--- a/ordenanzas/1915.docx
+++ b/ordenanzas/1915.docx
@@ -5,7 +5,8 @@
     <w:p>
       <w:pPr>
         <w:pStyle w:val="Sangradetextonormal"/>
-        <w:spacing w:after="200"/>
+        <w:keepNext/>
+        <w:spacing w:after="240"/>
         <w:ind w:firstLine="0"/>
         <w:jc w:val="right"/>
         <w:rPr>
@@ -24,16 +25,19 @@
     <w:p>
       <w:pPr>
         <w:pStyle w:val="Sangradetextonormal"/>
-        <w:spacing w:after="200"/>
+        <w:keepNext/>
+        <w:spacing w:before="240" w:after="360"/>
         <w:ind w:firstLine="0"/>
         <w:jc w:val="left"/>
         <w:rPr>
+          <w:b/>
           <w:bCs/>
           <w:lang w:val="es-AR"/>
         </w:rPr>
       </w:pPr>
       <w:r>
         <w:rPr>
+          <w:b/>
           <w:bCs/>
           <w:lang w:val="es-AR"/>
         </w:rPr>
@@ -43,279 +47,333 @@
     <w:p>
       <w:pPr>
         <w:pStyle w:val="Sangradetextonormal"/>
-        <w:spacing w:after="200"/>
+        <w:keepNext/>
+        <w:spacing w:before="240" w:after="120"/>
         <w:ind w:firstLine="0"/>
-      </w:pPr>
-      <w:r>
+        <w:jc w:val="left"/>
+        <w:rPr>
+          <w:b/>
+        </w:rPr>
+      </w:pPr>
+      <w:r>
+        <w:rPr>
+          <w:b/>
+        </w:rPr>
         <w:t xml:space="preserve">VISTO: </w:t>
-      </w:r>
-      <w:r>
-        <w:t>El Proyecto de Ley que se encuentra para tratamiento de l</w:t>
-      </w:r>
-      <w:r>
-        <w:t>a</w:t>
-      </w:r>
-      <w:r>
-        <w:t xml:space="preserve"> Legislatura de la Provincia de Tucumán</w:t>
-      </w:r>
-      <w:r>
-        <w:t>; y</w:t>
       </w:r>
     </w:p>
     <w:p>
       <w:pPr>
-        <w:spacing w:after="200"/>
-        <w:jc w:val="both"/>
-      </w:pPr>
-      <w:r>
-        <w:t xml:space="preserve">CONSIDERANDO: </w:t>
-      </w:r>
-      <w:r>
-        <w:t>Que el citado Proyecto de Ley prevé la autorización para que el Poder Provincial suscriba Convenios de Préstamos con las Muni</w:t>
-      </w:r>
-      <w:r>
-        <w:t>cipalidades y Comunas Rurales para atender, en el caso de los Municipios, erogaciones salariales</w:t>
-      </w:r>
+        <w:pStyle w:val="Sangradetextonormal"/>
+        <w:keepNext/>
+        <w:spacing w:after="120"/>
+        <w:ind w:firstLine="0"/>
+        <w:jc w:val="left"/>
+      </w:pPr>
       <w:r>
         <w:t xml:space="preserve"> </w:t>
       </w:r>
       <w:r>
-        <w:t xml:space="preserve">                    (</w:t>
-      </w:r>
-      <w:r>
-        <w:t>Pacto Sueldo</w:t>
-      </w:r>
-      <w:r>
-        <w:t xml:space="preserve">) </w:t>
-      </w:r>
-      <w:r>
-        <w:t xml:space="preserve"> </w:t>
-      </w:r>
-      <w:r>
-        <w:t>y erogaciones para la ejecución de obras, equipamientos y servicios públicos</w:t>
-      </w:r>
-      <w:r>
-        <w:t xml:space="preserve"> </w:t>
-      </w:r>
-      <w:r>
-        <w:t xml:space="preserve">                    (</w:t>
-      </w:r>
-      <w:r>
-        <w:t>Pacto Obras</w:t>
-      </w:r>
-      <w:r>
-        <w:t xml:space="preserve">) ; </w:t>
+        <w:t>El Proyecto de Ley que se encuentra para tratamiento de l</w:t>
+      </w:r>
+      <w:r>
+        <w:t>a</w:t>
+      </w:r>
+      <w:r>
+        <w:t xml:space="preserve"> Legislatura de la Provincia de Tucumán</w:t>
+      </w:r>
+      <w:r>
+        <w:t>; y</w:t>
       </w:r>
     </w:p>
     <w:p>
       <w:pPr>
-        <w:spacing w:after="200"/>
-        <w:jc w:val="both"/>
-      </w:pPr>
-      <w:r>
-        <w:t xml:space="preserve">Que en el mismo se fijan además los montos que corresponde asignar a cada uno de los Municipios de la Provincia, delimitando los valores asignados para atender obligaciones salariales y aquellos cuyo destino sea la ejecución de obras </w:t>
-      </w:r>
-      <w:r>
-        <w:t>públicas</w:t>
-      </w:r>
-      <w:r>
-        <w:t>;</w:t>
+        <w:keepNext/>
+        <w:spacing w:before="240" w:after="120"/>
+        <w:rPr>
+          <w:b/>
+        </w:rPr>
+      </w:pPr>
+      <w:r>
+        <w:rPr>
+          <w:b/>
+        </w:rPr>
+        <w:t xml:space="preserve">CONSIDERANDO: </w:t>
       </w:r>
     </w:p>
     <w:p>
       <w:pPr>
-        <w:spacing w:after="200"/>
-        <w:jc w:val="both"/>
-      </w:pPr>
-      <w:r>
-        <w:t>Que asimismo dispone la vigencia y aplicación en lo que resultare pertinente de las Leyes Nº 7467, Nº 7973 y 8027 y sus modificatorias en los aspectos no contemplados por la presente Ley</w:t>
-      </w:r>
-      <w:r>
-        <w:t>, como así también que los prestamos objeto del Proyecto de Ley</w:t>
-      </w:r>
-      <w:r>
-        <w:t xml:space="preserve"> que nos ocupa, estarán sujetos a las disposiciones de la Ley Nº </w:t>
-      </w:r>
-      <w:r>
-        <w:t>8122;</w:t>
+        <w:keepNext/>
+        <w:spacing w:after="120"/>
+      </w:pPr>
+      <w:r>
+        <w:t xml:space="preserve"> </w:t>
+      </w:r>
+      <w:r>
+        <w:t>Que el citado Proyecto de Ley prevé la autorización para que el Poder Provincial suscriba Convenios de Préstamos con las Muni</w:t>
+      </w:r>
+      <w:r>
+        <w:t>cipalidades y Comunas Rurales para atender, en el caso de los Municipios, erogaciones salariales</w:t>
+      </w:r>
+      <w:r>
+        <w:t xml:space="preserve"> </w:t>
+      </w:r>
+      <w:r>
+        <w:t xml:space="preserve"> (</w:t>
+      </w:r>
+      <w:r>
+        <w:t>Pacto Sueldo</w:t>
+      </w:r>
+      <w:r>
+        <w:t xml:space="preserve">) </w:t>
+      </w:r>
+      <w:r>
+        <w:t xml:space="preserve"> </w:t>
+      </w:r>
+      <w:r>
+        <w:t>y erogaciones para la ejecución de obras, equipamientos y servicios públicos</w:t>
+      </w:r>
+      <w:r>
+        <w:t xml:space="preserve"> </w:t>
+      </w:r>
+      <w:r>
+        <w:t xml:space="preserve"> (</w:t>
+      </w:r>
+      <w:r>
+        <w:t>Pacto Obras</w:t>
+      </w:r>
+      <w:r>
+        <w:t xml:space="preserve">) ; </w:t>
       </w:r>
     </w:p>
     <w:p>
       <w:pPr>
-        <w:spacing w:after="200"/>
-        <w:jc w:val="both"/>
-      </w:pPr>
-      <w:r>
-        <w:t>Que la Municipalidad de Yerba Buena ya suscribió con anterioridad Convenios como los normados por el que nos ocupa; como ser lo regidos por la Ley Nº 7467 – Ordenanza Nº 1426; Decreto Provincial Nº 113/3</w:t>
-      </w:r>
-      <w:r>
-        <w:t xml:space="preserve"> </w:t>
-      </w:r>
-      <w:r>
-        <w:t xml:space="preserve">                    (</w:t>
-      </w:r>
-      <w:r>
-        <w:t>SH</w:t>
-      </w:r>
-      <w:r>
-        <w:t xml:space="preserve">) </w:t>
-      </w:r>
-      <w:r>
-        <w:t xml:space="preserve"> </w:t>
-      </w:r>
-      <w:r>
-        <w:t>– Ordenanza Nº 1494; Decreto Provincial Nº 52/3</w:t>
-      </w:r>
-      <w:r>
-        <w:t xml:space="preserve"> </w:t>
-      </w:r>
-      <w:r>
-        <w:t xml:space="preserve">                    (</w:t>
-      </w:r>
-      <w:r>
-        <w:t>SH</w:t>
-      </w:r>
-      <w:r>
-        <w:t xml:space="preserve">) </w:t>
-      </w:r>
-      <w:r>
-        <w:t xml:space="preserve"> </w:t>
-      </w:r>
-      <w:r>
-        <w:t>– Ordenanza Nº 1562; Ley 7973 – Ordenanza Nº 1603; Ley Nº 8471 – Ordenanza Nº 1845; siguiendo esta metodología todos los años; resultando los mismos herramientas útiles para el gobierno de la Ciudad, pues coadyuvaron al mantenimiento de la paz social por un lado, al posibilitar el cumplimiento en tiempo y forma de las obligaciones salariales y, por otro lado, resultando un motor del progreso de la comunidad por medio de la realización de obras públicas que mejoraron la calidad de vida de los vecinos;</w:t>
+        <w:keepNext/>
+        <w:spacing w:after="120"/>
+      </w:pPr>
+      <w:r>
+        <w:t xml:space="preserve">Que en el mismo se fijan además los montos que corresponde asignar a cada uno de los Municipios de la Provincia, delimitando los valores asignados para atender obligaciones salariales y aquellos cuyo destino sea la ejecución de obras </w:t>
+      </w:r>
+      <w:r>
+        <w:t>públicas</w:t>
+      </w:r>
+      <w:r>
+        <w:t>;</w:t>
       </w:r>
     </w:p>
     <w:p>
       <w:pPr>
-        <w:spacing w:after="200"/>
-        <w:jc w:val="center"/>
-      </w:pPr>
-      <w:r>
-        <w:t xml:space="preserve">POR </w:t>
-      </w:r>
-      <w:r>
-        <w:t>EL CONCEJO DELIBERANTE SANCIONA CON FUERZA DE ORDENANZA</w:t>
+        <w:keepNext/>
+        <w:spacing w:after="120"/>
+      </w:pPr>
+      <w:r>
+        <w:t>Que asimismo dispone la vigencia y aplicación en lo que resultare pertinente de las Leyes N</w:t>
+      </w:r>
+      <w:r>
+        <w:t xml:space="preserve">º </w:t>
+      </w:r>
+      <w:r>
+        <w:t>7467, N</w:t>
+      </w:r>
+      <w:r>
+        <w:t xml:space="preserve">º </w:t>
+      </w:r>
+      <w:r>
+        <w:t>7973 y 8027 y sus modificatorias en los aspectos no contemplados por la presente Ley</w:t>
+      </w:r>
+      <w:r>
+        <w:t>, como así también que los prestamos objeto del Proyecto de Ley</w:t>
+      </w:r>
+      <w:r>
+        <w:t xml:space="preserve"> que nos ocupa, estarán sujetos a las disposiciones de la Ley N</w:t>
+      </w:r>
+      <w:r>
+        <w:t xml:space="preserve">º </w:t>
+      </w:r>
+      <w:r>
+        <w:t>8122;</w:t>
       </w:r>
     </w:p>
     <w:p>
       <w:pPr>
-        <w:spacing w:after="200"/>
-        <w:jc w:val="both"/>
-      </w:pPr>
-      <w:r>
-        <w:t>ARTICULO PRIMERO</w:t>
-      </w:r>
-      <w:r>
-        <w:t xml:space="preserve">: </w:t>
-      </w:r>
-      <w:r>
-        <w:t>FACULTASE</w:t>
+        <w:keepNext/>
+        <w:spacing w:after="120"/>
+      </w:pPr>
+      <w:r>
+        <w:t>Que la Municipalidad de Yerba Buena ya suscribió con anterioridad Convenios como los normados por el que nos ocupa; como ser lo regidos por la Ley N</w:t>
+      </w:r>
+      <w:r>
+        <w:t xml:space="preserve">º </w:t>
+      </w:r>
+      <w:r>
+        <w:t>7467 – Ordenanza N</w:t>
+      </w:r>
+      <w:r>
+        <w:t xml:space="preserve">º </w:t>
+      </w:r>
+      <w:r>
+        <w:t>1426; Decreto Provincial N</w:t>
+      </w:r>
+      <w:r>
+        <w:t xml:space="preserve">º </w:t>
+      </w:r>
+      <w:r>
+        <w:t>113/3</w:t>
       </w:r>
       <w:r>
         <w:t xml:space="preserve"> </w:t>
       </w:r>
       <w:r>
-        <w:t>al Departamento Ejecutivo Municipal a disponer la adhesión de la Municipalidad de Yerba Buena a las disposiciones establecidas por la Ley que apruebe la Provincia de Tucumán</w:t>
+        <w:t xml:space="preserve"> (</w:t>
+      </w:r>
+      <w:r>
+        <w:t>SH</w:t>
+      </w:r>
+      <w:r>
+        <w:t xml:space="preserve">) </w:t>
       </w:r>
       <w:r>
         <w:t xml:space="preserve"> </w:t>
       </w:r>
       <w:r>
-        <w:t>referidas a los Préstamos Pacto Sueldo y Pacto Obras, de conformidad con lo considerado.</w:t>
+        <w:t>– Ordenanza N</w:t>
+      </w:r>
+      <w:r>
+        <w:t xml:space="preserve">º </w:t>
+      </w:r>
+      <w:r>
+        <w:t>1494; Decreto Provincial N</w:t>
+      </w:r>
+      <w:r>
+        <w:t xml:space="preserve">º </w:t>
+      </w:r>
+      <w:r>
+        <w:t>52/3</w:t>
+      </w:r>
+      <w:r>
+        <w:t xml:space="preserve"> </w:t>
+      </w:r>
+      <w:r>
+        <w:t xml:space="preserve"> (</w:t>
+      </w:r>
+      <w:r>
+        <w:t>SH</w:t>
+      </w:r>
+      <w:r>
+        <w:t xml:space="preserve">) </w:t>
+      </w:r>
+      <w:r>
+        <w:t xml:space="preserve"> </w:t>
+      </w:r>
+      <w:r>
+        <w:t>– Ordenanza N</w:t>
+      </w:r>
+      <w:r>
+        <w:t xml:space="preserve">º </w:t>
+      </w:r>
+      <w:r>
+        <w:t>1562; Ley 7973 – Ordenanza N</w:t>
+      </w:r>
+      <w:r>
+        <w:t xml:space="preserve">º </w:t>
+      </w:r>
+      <w:r>
+        <w:t>1603; Ley N</w:t>
+      </w:r>
+      <w:r>
+        <w:t xml:space="preserve">º </w:t>
+      </w:r>
+      <w:r>
+        <w:t>8471 – Ordenanza N</w:t>
+      </w:r>
+      <w:r>
+        <w:t xml:space="preserve">º </w:t>
+      </w:r>
+      <w:r>
+        <w:t>1845; siguiendo esta metodología todos los años; resultando los mismos herramientas útiles para el gobierno de la Ciudad, pues coadyuvaron al mantenimiento de la paz social por un lado, al posibilitar el cumplimiento en tiempo y forma de las obligaciones salariales y, por otro lado, resultando un motor del progreso de la comunidad por medio de la realización de obras públicas que mejoraron la calidad de vida de los vecinos;</w:t>
       </w:r>
     </w:p>
     <w:p>
       <w:pPr>
-        <w:spacing w:after="200"/>
-        <w:jc w:val="both"/>
-      </w:pPr>
-      <w:r>
-        <w:t>ARTICULO SEGUNDO</w:t>
-      </w:r>
-      <w:r>
-        <w:t xml:space="preserve">: </w:t>
-      </w:r>
-      <w:r>
-        <w:t>AUTORIZASE</w:t>
-      </w:r>
-      <w:r>
-        <w:t xml:space="preserve"> </w:t>
-      </w:r>
-      <w:r>
-        <w:t>al Departamento Ejecutivo Municipal a suscribir los Convenios respectivos y cualquier otra documentación que se considere necesaria de conformidad con las disposiciones de la aludida Ley Provincial y que por esta Ordenanza se tienen por ratificados en todas sus partes</w:t>
-      </w:r>
-      <w:r>
-        <w:t>.</w:t>
+        <w:keepNext/>
+        <w:spacing w:before="360" w:after="360"/>
+        <w:ind w:left="1984" w:right="1984"/>
+        <w:jc w:val="center"/>
+        <w:rPr>
+          <w:b/>
+        </w:rPr>
+      </w:pPr>
+      <w:r>
+        <w:rPr>
+          <w:b/>
+        </w:rPr>
+        <w:t>EL CONCEJO DELIBERANTE SANCIONA CON FUERZA DE ORDENANZA</w:t>
       </w:r>
     </w:p>
     <w:p>
       <w:pPr>
-        <w:spacing w:after="200"/>
-        <w:jc w:val="both"/>
-      </w:pPr>
-      <w:r>
-        <w:t>ARTICULO TERCERO</w:t>
-      </w:r>
-      <w:r>
-        <w:t xml:space="preserve">: </w:t>
-      </w:r>
-      <w:r>
-        <w:t>AUTORIZASE</w:t>
+        <w:keepNext/>
+        <w:spacing w:after="120"/>
+      </w:pPr>
+      <w:r>
+        <w:rPr>
+          <w:u w:val="single"/>
+        </w:rPr>
+        <w:t>ARTICULO PRIMERO</w:t>
+      </w:r>
+      <w:r>
+        <w:rPr>
+          <w:u w:val="single"/>
+        </w:rPr>
+        <w:t>:</w:t>
       </w:r>
       <w:r>
         <w:t xml:space="preserve"> </w:t>
       </w:r>
       <w:r>
-        <w:t xml:space="preserve">al Departamento Ejecutivo Municipal a tomar préstamos del </w:t>
-      </w:r>
-      <w:r>
-        <w:t>Superior</w:t>
+        <w:t>FACULTASE</w:t>
       </w:r>
       <w:r>
         <w:t xml:space="preserve"> </w:t>
       </w:r>
       <w:r>
-        <w:t>Gobierno</w:t>
-      </w:r>
-      <w:r>
-        <w:t xml:space="preserve"> de la Provincia en el marco del Convenio a suscribir conforme lo estipule el Pacto Sueldo año 2013</w:t>
-      </w:r>
-      <w:r>
-        <w:t>.</w:t>
+        <w:t>al Departamento Ejecutivo Municipal a disponer la adhesión de la Municipalidad de Yerba Buena a las disposiciones establecidas por la Ley que apruebe la Provincia de Tucumán</w:t>
+      </w:r>
+      <w:r>
+        <w:t xml:space="preserve"> </w:t>
+      </w:r>
+      <w:r>
+        <w:t>referidas a los Préstamos Pacto Sueldo y Pacto Obras, de conformidad con lo considerado.</w:t>
       </w:r>
     </w:p>
     <w:p>
       <w:pPr>
-        <w:spacing w:after="200"/>
-        <w:jc w:val="both"/>
-      </w:pPr>
-      <w:r>
-        <w:t>ARTICULO CUARTO</w:t>
-      </w:r>
-      <w:r>
-        <w:t xml:space="preserve">: </w:t>
-      </w:r>
-      <w:r>
-        <w:t>AUTORIZASE al Departamento Ejecutivo Municipal a ceder los montos necesarios de los recursos coparticipables que le corresponden por aplicación de la Ley 6.316</w:t>
-      </w:r>
-      <w:r>
-        <w:t>, y/o régimen que lo modifique o</w:t>
-      </w:r>
-      <w:r>
-        <w:t xml:space="preserve"> reemplace, y de resultar necesario los recursos provenientes de la Ley 6.650 y/o régimen que lo modifique o </w:t>
-      </w:r>
-      <w:r>
-        <w:lastRenderedPageBreak/>
-        <w:t>reemplace</w:t>
-      </w:r>
-      <w:r>
-        <w:t xml:space="preserve">, como así </w:t>
-      </w:r>
-      <w:r>
-        <w:t>también</w:t>
-      </w:r>
-      <w:r>
-        <w:t xml:space="preserve"> otros recursos de libre disponibilidad, con expresa exclusión de los fondos provenientes de recaudación propia, en las sumas que resulten mensualmente necesarias para cubrir las cuotas de amortización del préstamo que se otorgue una vez aprobado el citado Proyecto de Ley Provincial y las deudas que el Municipio mantiene y/o contraiga con el Poder Ejecutivo Provincial</w:t>
+        <w:keepNext/>
+        <w:spacing w:after="120"/>
+      </w:pPr>
+      <w:r>
+        <w:rPr>
+          <w:u w:val="single"/>
+        </w:rPr>
+        <w:t>ARTICULO SEGUNDO</w:t>
+      </w:r>
+      <w:r>
+        <w:rPr>
+          <w:u w:val="single"/>
+        </w:rPr>
+        <w:t>:</w:t>
+      </w:r>
+      <w:r>
+        <w:t xml:space="preserve"> </w:t>
+      </w:r>
+      <w:r>
+        <w:t>AUTORIZASE</w:t>
+      </w:r>
+      <w:r>
+        <w:t xml:space="preserve"> </w:t>
+      </w:r>
+      <w:r>
+        <w:t>al Departamento Ejecutivo Municipal a suscribir los Convenios respectivos y cualquier otra documentación que se considere necesaria de conformidad con las disposiciones de la aludida Ley Provincial y que por esta Ordenanza se tienen por ratificados en todas sus partes</w:t>
       </w:r>
       <w:r>
         <w:t>.</w:t>
@@ -323,92 +381,237 @@
     </w:p>
     <w:p>
       <w:pPr>
-        <w:spacing w:after="200"/>
-        <w:jc w:val="both"/>
-      </w:pPr>
-      <w:r>
-        <w:t>ARTICULO QUINTO</w:t>
-      </w:r>
-      <w:r>
-        <w:t xml:space="preserve">: </w:t>
-      </w:r>
-      <w:r>
-        <w:t>FACULTASE al Departamento Ejecutivo Municipal a aceptar las supervisiones y auditorías efectuadas por la Provincia a través de quien ésta designe según la naturaleza de cada obra.</w:t>
+        <w:keepNext/>
+        <w:spacing w:after="120"/>
+      </w:pPr>
+      <w:r>
+        <w:rPr>
+          <w:u w:val="single"/>
+        </w:rPr>
+        <w:t>ARTICULO TERCERO</w:t>
+      </w:r>
+      <w:r>
+        <w:rPr>
+          <w:u w:val="single"/>
+        </w:rPr>
+        <w:t>:</w:t>
+      </w:r>
+      <w:r>
+        <w:t xml:space="preserve"> </w:t>
+      </w:r>
+      <w:r>
+        <w:t>AUTORIZASE</w:t>
+      </w:r>
+      <w:r>
+        <w:t xml:space="preserve"> </w:t>
+      </w:r>
+      <w:r>
+        <w:t xml:space="preserve">al Departamento Ejecutivo Municipal a tomar préstamos del </w:t>
+      </w:r>
+      <w:r>
+        <w:t>Superior</w:t>
+      </w:r>
+      <w:r>
+        <w:t xml:space="preserve"> </w:t>
+      </w:r>
+      <w:r>
+        <w:t>Gobierno</w:t>
+      </w:r>
+      <w:r>
+        <w:t xml:space="preserve"> de la Provincia en el marco del Convenio a suscribir conforme lo estipule el Pacto Sueldo año 2013</w:t>
+      </w:r>
+      <w:r>
+        <w:t>.</w:t>
       </w:r>
     </w:p>
     <w:p>
       <w:pPr>
-        <w:spacing w:after="200"/>
-        <w:jc w:val="both"/>
-      </w:pPr>
-      <w:r>
-        <w:t>ARTICULO SEXTO</w:t>
-      </w:r>
-      <w:r>
-        <w:t xml:space="preserve">: </w:t>
-      </w:r>
-      <w:r>
-        <w:t>AUTORIZASE al Departamento Ejecutivo Municipal a ejecutar el Plan de Obras Públicas Municipal, con los fondos provenientes del Proyecto de Ley en cuestión una vez aprobado el mismo y a contratar en forma directa elementos, materiales, mano de obra y de todo lo necesario para dar cumplimiento al mismo.</w:t>
+        <w:keepNext/>
+        <w:spacing w:after="120"/>
+      </w:pPr>
+      <w:r>
+        <w:rPr>
+          <w:u w:val="single"/>
+        </w:rPr>
+        <w:lastRenderedPageBreak/>
+        <w:t>ARTICULO CUARTO</w:t>
+      </w:r>
+      <w:r>
+        <w:rPr>
+          <w:u w:val="single"/>
+        </w:rPr>
+        <w:t>:</w:t>
+      </w:r>
+      <w:r>
+        <w:t xml:space="preserve"> </w:t>
+      </w:r>
+      <w:r>
+        <w:t>AUTORIZASE al Departamento Ejecutivo Municipal a ceder los montos necesarios de los recursos coparticipables que le corresponden por aplicación de la Ley 6.316</w:t>
+      </w:r>
+      <w:r>
+        <w:t>, y/o régimen que lo modifique o</w:t>
+      </w:r>
+      <w:r>
+        <w:t xml:space="preserve"> reemplace, y de resultar necesario los recursos provenientes de la Ley 6.650 y/o régimen que lo modifique o </w:t>
+      </w:r>
+      <w:r>
+        <w:t>reemplace</w:t>
+      </w:r>
+      <w:r>
+        <w:t xml:space="preserve">, como así </w:t>
+      </w:r>
+      <w:r>
+        <w:t>también</w:t>
+      </w:r>
+      <w:r>
+        <w:t xml:space="preserve"> otros recursos de libre disponibilidad, con expresa exclusión de los fondos provenientes de recaudación propia, en las sumas que resulten mensualmente necesarias para cubrir las cuotas de amortización del préstamo que se otorgue una vez aprobado el citado Proyecto de Ley Provincial y las deudas que el Municipio mantiene y/o contraiga con el Poder Ejecutivo Provincial</w:t>
+      </w:r>
+      <w:r>
+        <w:t>.</w:t>
       </w:r>
     </w:p>
     <w:p>
       <w:pPr>
-        <w:spacing w:after="200"/>
-        <w:jc w:val="both"/>
-      </w:pPr>
-      <w:r>
-        <w:t>ARTICULO SEPTIMO</w:t>
-      </w:r>
-      <w:r>
-        <w:t xml:space="preserve">: </w:t>
-      </w:r>
-      <w:r>
-        <w:t>AUTORIZASE al Departamento Ejecutivo Municipal a afectar de los montos asignados para el Pacto Obra año 2013, los fondos necesarios para atender erogaciones emergentes de incrementos salariales otorgados o a otorg</w:t>
-      </w:r>
-      <w:r>
-        <w:t>arse por el Gobierno Provincial y a los que la Municipalidad de Yerba Buena se adhiera.</w:t>
+        <w:keepNext/>
+        <w:spacing w:after="120"/>
+      </w:pPr>
+      <w:r>
+        <w:rPr>
+          <w:u w:val="single"/>
+        </w:rPr>
+        <w:t>ARTICULO QUINTO</w:t>
+      </w:r>
+      <w:r>
+        <w:rPr>
+          <w:u w:val="single"/>
+        </w:rPr>
+        <w:t>:</w:t>
+      </w:r>
+      <w:r>
+        <w:t xml:space="preserve"> </w:t>
+      </w:r>
+      <w:r>
+        <w:t>FACULTASE al Departamento Ejecutivo Municipal a aceptar las supervisiones y auditorías efectuadas por la Provincia a través de quien ésta designe según la naturaleza de cada obra.</w:t>
       </w:r>
     </w:p>
     <w:p>
       <w:pPr>
-        <w:spacing w:after="200"/>
-        <w:jc w:val="both"/>
-      </w:pPr>
-      <w:r>
-        <w:t>ARTICULO OCTAVO</w:t>
-      </w:r>
-      <w:r>
-        <w:t xml:space="preserve">: </w:t>
-      </w:r>
-      <w:r>
-        <w:t>FACULTASE al Departamento Ejecutivo Municipal a implementar los demás mecanismos que resultaren necesarios para dar cumplimiento a lo convenido en el marco del referido Proyecto una vez convertido en Ley Provincial.</w:t>
+        <w:keepNext/>
+        <w:spacing w:after="120"/>
+      </w:pPr>
+      <w:r>
+        <w:rPr>
+          <w:u w:val="single"/>
+        </w:rPr>
+        <w:t>ARTICULO SEXTO</w:t>
+      </w:r>
+      <w:r>
+        <w:rPr>
+          <w:u w:val="single"/>
+        </w:rPr>
+        <w:t>:</w:t>
+      </w:r>
+      <w:r>
+        <w:t xml:space="preserve"> </w:t>
+      </w:r>
+      <w:r>
+        <w:t>AUTORIZASE al Departamento Ejecutivo Municipal a ejecutar el Plan de Obras Públicas Municipal, con los fondos provenientes del Proyecto de Ley en cuestión una vez aprobado el mismo y a contratar en forma directa elementos, materiales, mano de obra y de todo lo necesario para dar cumplimiento al mismo.</w:t>
       </w:r>
     </w:p>
     <w:p>
       <w:pPr>
-        <w:spacing w:after="200"/>
-        <w:jc w:val="both"/>
-      </w:pPr>
-      <w:r>
-        <w:t>ARTICULO NOVENO</w:t>
-      </w:r>
-      <w:r>
-        <w:t xml:space="preserve">: </w:t>
-      </w:r>
-      <w:r>
-        <w:t>El Departamento Ejecutivo Municipal deberá elevar oportunamente el Decreto que dicte en el sentido establecido en el Articulo Primero de la Presente Ordenanza.</w:t>
+        <w:keepNext/>
+        <w:spacing w:after="120"/>
+      </w:pPr>
+      <w:r>
+        <w:rPr>
+          <w:u w:val="single"/>
+        </w:rPr>
+        <w:t>ARTICULO SEPTIMO</w:t>
+      </w:r>
+      <w:r>
+        <w:rPr>
+          <w:u w:val="single"/>
+        </w:rPr>
+        <w:t>:</w:t>
+      </w:r>
+      <w:r>
+        <w:t xml:space="preserve"> </w:t>
+      </w:r>
+      <w:r>
+        <w:t>AUTORIZASE al Departamento Ejecutivo Municipal a afectar de los montos asignados para el Pacto Obra año 2013, los fondos necesarios para atender erogaciones emergentes de incrementos salariales otorgados o a otorg</w:t>
+      </w:r>
+      <w:r>
+        <w:t>arse por el Gobierno Provincial y a los que la Municipalidad de Yerba Buena se adhiera.</w:t>
       </w:r>
     </w:p>
     <w:p>
       <w:pPr>
-        <w:spacing w:after="200"/>
-        <w:jc w:val="both"/>
-      </w:pPr>
-      <w:r>
+        <w:keepNext/>
+        <w:spacing w:after="120"/>
+      </w:pPr>
+      <w:r>
+        <w:rPr>
+          <w:u w:val="single"/>
+        </w:rPr>
+        <w:t>ARTICULO OCTAVO</w:t>
+      </w:r>
+      <w:r>
+        <w:rPr>
+          <w:u w:val="single"/>
+        </w:rPr>
+        <w:t>:</w:t>
+      </w:r>
+      <w:r>
+        <w:t xml:space="preserve"> </w:t>
+      </w:r>
+      <w:r>
+        <w:t>FACULTASE al Departamento Ejecutivo Municipal a implementar los demás mecanismos que resultaren necesarios para dar cumplimiento a lo convenido en el marco del referido Proyecto una vez convertido en Ley Provincial.</w:t>
+      </w:r>
+    </w:p>
+    <w:p>
+      <w:pPr>
+        <w:keepNext/>
+        <w:spacing w:after="120"/>
+      </w:pPr>
+      <w:r>
+        <w:rPr>
+          <w:u w:val="single"/>
+        </w:rPr>
+        <w:t>ARTICULO NOVENO</w:t>
+      </w:r>
+      <w:r>
+        <w:rPr>
+          <w:u w:val="single"/>
+        </w:rPr>
+        <w:t>:</w:t>
+      </w:r>
+      <w:r>
+        <w:t xml:space="preserve"> </w:t>
+      </w:r>
+      <w:r>
+        <w:t>El Departamento Ejecutivo Municipal deberá elevar oportunamente el Decreto que dicte en el sentido establecido en el Articulo Primero de la Presente Ordenanza.</w:t>
+      </w:r>
+    </w:p>
+    <w:p>
+      <w:pPr>
+        <w:keepNext/>
+        <w:spacing w:after="120"/>
+      </w:pPr>
+      <w:r>
+        <w:rPr>
+          <w:u w:val="single"/>
+        </w:rPr>
         <w:t>ARTICULO DÉCIMO</w:t>
       </w:r>
       <w:r>
-        <w:t xml:space="preserve">: </w:t>
+        <w:rPr>
+          <w:u w:val="single"/>
+        </w:rPr>
+        <w:t>:</w:t>
+      </w:r>
+      <w:r>
+        <w:t xml:space="preserve"> </w:t>
       </w:r>
       <w:r>
         <w:t>COMUNIQUESE, REGISTRESE Y ARCHIVESE.</w:t>
@@ -423,6 +626,7 @@
       <w:footerReference w:type="default" r:id="rId9"/>
       <w:pgSz w:w="11906" w:h="16838" w:code="5"/>
       <w:pgMar w:top="1417" w:right="1701" w:bottom="1417" w:left="1701" w:header="709" w:footer="709" w:gutter="0"/>
+      <w:pgNumType w:start="2705"/>
       <w:cols w:space="708"/>
       <w:docGrid w:linePitch="360"/>
     </w:sectPr>
@@ -432,14 +636,14 @@
 
 <file path=word/endnotes.xml><?xml version="1.0" encoding="utf-8"?>
 <w:endnotes xmlns:ve="http://schemas.openxmlformats.org/markup-compatibility/2006" xmlns:o="urn:schemas-microsoft-com:office:office" xmlns:r="http://schemas.openxmlformats.org/officeDocument/2006/relationships" xmlns:m="http://schemas.openxmlformats.org/officeDocument/2006/math" xmlns:v="urn:schemas-microsoft-com:vml" xmlns:wp="http://schemas.openxmlformats.org/drawingml/2006/wordprocessingDrawing" xmlns:w10="urn:schemas-microsoft-com:office:word" xmlns:w="http://schemas.openxmlformats.org/wordprocessingml/2006/main" xmlns:wne="http://schemas.microsoft.com/office/word/2006/wordml">
-  <w:endnote w:type="separator" w:id="0">
+  <w:endnote w:type="separator" w:id="-1">
     <w:p>
       <w:r>
         <w:separator/>
       </w:r>
     </w:p>
   </w:endnote>
-  <w:endnote w:type="continuationSeparator" w:id="1">
+  <w:endnote w:type="continuationSeparator" w:id="0">
     <w:p>
       <w:r>
         <w:continuationSeparator/>
@@ -491,21 +695,11 @@
   <w:p>
     <w:pPr>
       <w:pStyle w:val="Piedepgina"/>
-      <w:framePr w:wrap="around" w:vAnchor="text" w:hAnchor="margin" w:xAlign="center" w:y="1"/>
       <w:rPr>
-        <w:rStyle w:val="Nmerodepgina"/>
+        <w:rFonts w:ascii="Book Antiqua" w:hAnsi="Book Antiqua"/>
+        <w:color w:val="808080" w:themeColor="background1" w:themeShade="80"/>
+        <w:sz w:val="20"/>
       </w:rPr>
-    </w:pPr>
-  </w:p>
-  <w:p>
-    <w:pPr>
-      <w:ind w:firstLine="708"/>
-      <w:jc w:val="both"/>
-    </w:pPr>
-  </w:p>
-  <w:p>
-    <w:pPr>
-      <w:pStyle w:val="Piedepgina"/>
     </w:pPr>
   </w:p>
 </w:ftr>
@@ -513,14 +707,14 @@
 
 <file path=word/footnotes.xml><?xml version="1.0" encoding="utf-8"?>
 <w:footnotes xmlns:ve="http://schemas.openxmlformats.org/markup-compatibility/2006" xmlns:o="urn:schemas-microsoft-com:office:office" xmlns:r="http://schemas.openxmlformats.org/officeDocument/2006/relationships" xmlns:m="http://schemas.openxmlformats.org/officeDocument/2006/math" xmlns:v="urn:schemas-microsoft-com:vml" xmlns:wp="http://schemas.openxmlformats.org/drawingml/2006/wordprocessingDrawing" xmlns:w10="urn:schemas-microsoft-com:office:word" xmlns:w="http://schemas.openxmlformats.org/wordprocessingml/2006/main" xmlns:wne="http://schemas.microsoft.com/office/word/2006/wordml">
-  <w:footnote w:type="separator" w:id="0">
+  <w:footnote w:type="separator" w:id="-1">
     <w:p>
       <w:r>
         <w:separator/>
       </w:r>
     </w:p>
   </w:footnote>
-  <w:footnote w:type="continuationSeparator" w:id="1">
+  <w:footnote w:type="continuationSeparator" w:id="0">
     <w:p>
       <w:r>
         <w:continuationSeparator/>
